--- a/docs/doc_paralizacion.docx
+++ b/docs/doc_paralizacion.docx
@@ -4,749 +4,85 @@
   <w:body>
     <w:p>
       <w:pPr>
-        <w:pStyle w:val="Ttulo"/>
-        <w:spacing w:line="240" w:lineRule="auto"/>
-        <w:ind w:right="325"/>
+        <w:jc w:val="center"/>
         <w:rPr>
-          <w:rFonts w:ascii="Times New Roman" w:hAnsi="Times New Roman"/>
+          <w:rFonts w:ascii="Arial" w:hAnsi="Arial" w:cs="Arial"/>
+        </w:rPr>
+      </w:pPr>
+    </w:p>
+    <w:p>
+      <w:pPr>
+        <w:jc w:val="center"/>
+        <w:rPr>
+          <w:rFonts w:ascii="Arial" w:hAnsi="Arial" w:cs="Arial"/>
+        </w:rPr>
+      </w:pPr>
+    </w:p>
+    <w:p>
+      <w:pPr>
+        <w:jc w:val="center"/>
+        <w:rPr>
+          <w:rFonts w:ascii="Arial" w:hAnsi="Arial" w:cs="Arial"/>
+        </w:rPr>
+      </w:pPr>
+    </w:p>
+    <w:p>
+      <w:pPr>
+        <w:jc w:val="center"/>
+        <w:rPr>
+          <w:rFonts w:ascii="Arial" w:hAnsi="Arial" w:cs="Arial"/>
+        </w:rPr>
+      </w:pPr>
+    </w:p>
+    <w:p>
+      <w:pPr>
+        <w:jc w:val="center"/>
+        <w:rPr>
+          <w:rFonts w:ascii="Arial" w:hAnsi="Arial" w:cs="Arial"/>
+        </w:rPr>
+      </w:pPr>
+    </w:p>
+    <w:p>
+      <w:pPr>
+        <w:jc w:val="center"/>
+        <w:rPr>
+          <w:rFonts w:ascii="Arial" w:hAnsi="Arial" w:cs="Arial"/>
+        </w:rPr>
+      </w:pPr>
+    </w:p>
+    <w:p>
+      <w:pPr>
+        <w:jc w:val="center"/>
+        <w:rPr>
+          <w:rFonts w:ascii="Arial" w:hAnsi="Arial" w:cs="Arial"/>
+        </w:rPr>
+      </w:pPr>
+    </w:p>
+    <w:p>
+      <w:pPr>
+        <w:jc w:val="center"/>
+        <w:rPr>
+          <w:rFonts w:ascii="Arial" w:hAnsi="Arial" w:cs="Arial"/>
+        </w:rPr>
+      </w:pPr>
+    </w:p>
+    <w:p>
+      <w:pPr>
+        <w:jc w:val="center"/>
+        <w:rPr>
+          <w:rFonts w:ascii="Arial" w:hAnsi="Arial" w:cs="Arial"/>
+          <w:b/>
+          <w:bCs/>
         </w:rPr>
       </w:pPr>
       <w:r>
         <w:rPr>
-          <w:rFonts w:ascii="Times New Roman" w:hAnsi="Times New Roman"/>
-        </w:rPr>
-        <w:t xml:space="preserve">NotificaciÓn de Fin </w:t>
-      </w:r>
-      <w:r>
-        <w:rPr>
-          <w:rFonts w:ascii="Times New Roman" w:hAnsi="Times New Roman"/>
-        </w:rPr>
-        <w:t>actividad fija discontinua</w:t>
-      </w:r>
-    </w:p>
-    <w:p>
-      <w:pPr>
-        <w:pStyle w:val="Encabezado"/>
-        <w:widowControl w:val="0"/>
-        <w:tabs>
-          <w:tab w:val="clear" w:pos="4252"/>
-          <w:tab w:val="clear" w:pos="8504"/>
-        </w:tabs>
-        <w:ind w:right="325"/>
-        <w:rPr>
-          <w:rFonts w:ascii="Times New Roman" w:hAnsi="Times New Roman"/>
-          <w:snapToGrid w:val="0"/>
-        </w:rPr>
-      </w:pPr>
-    </w:p>
-    <w:p>
-      <w:pPr>
-        <w:widowControl w:val="0"/>
-        <w:spacing w:after="0" w:line="240" w:lineRule="auto"/>
-        <w:rPr>
-          <w:rFonts w:ascii="Times New Roman" w:hAnsi="Times New Roman"/>
-          <w:snapToGrid w:val="0"/>
-        </w:rPr>
-      </w:pPr>
-    </w:p>
-    <w:p>
-      <w:pPr>
-        <w:pStyle w:val="Ttulo2"/>
-        <w:spacing w:line="240" w:lineRule="auto"/>
-        <w:rPr>
+          <w:rFonts w:ascii="Arial" w:hAnsi="Arial" w:cs="Arial"/>
           <w:b/>
           <w:bCs/>
-          <w:sz w:val="20"/>
         </w:rPr>
-      </w:pPr>
-      <w:r>
-        <w:rPr>
-          <w:b/>
-          <w:bCs/>
-          <w:sz w:val="20"/>
-        </w:rPr>
-        <w:t xml:space="preserve">DATOS DE LA EMPRESA   </w:t>
+        <w:t>SUSTITUYA POR SU MODELO/PLANTILLA PARA CASOS DE PARALIZACION DE FIJOS DISCONTINUOS</w:t>
       </w:r>
-    </w:p>
-    <w:p>
-      <w:pPr>
-        <w:pStyle w:val="Ttulo2"/>
-        <w:spacing w:line="240" w:lineRule="auto"/>
-        <w:rPr>
-          <w:sz w:val="20"/>
-        </w:rPr>
-      </w:pPr>
-    </w:p>
-    <w:tbl>
-      <w:tblPr>
-        <w:tblW w:w="0" w:type="auto"/>
-        <w:tblInd w:w="70" w:type="dxa"/>
-        <w:tblBorders>
-          <w:top w:val="single" w:sz="4" w:space="0" w:color="auto"/>
-          <w:left w:val="single" w:sz="4" w:space="0" w:color="auto"/>
-          <w:bottom w:val="single" w:sz="4" w:space="0" w:color="auto"/>
-          <w:right w:val="single" w:sz="4" w:space="0" w:color="auto"/>
-          <w:insideH w:val="single" w:sz="4" w:space="0" w:color="auto"/>
-          <w:insideV w:val="single" w:sz="4" w:space="0" w:color="auto"/>
-        </w:tblBorders>
-        <w:tblLayout w:type="fixed"/>
-        <w:tblCellMar>
-          <w:left w:w="70" w:type="dxa"/>
-          <w:right w:w="70" w:type="dxa"/>
-        </w:tblCellMar>
-        <w:tblLook w:val="0000" w:firstRow="0" w:lastRow="0" w:firstColumn="0" w:lastColumn="0" w:noHBand="0" w:noVBand="0"/>
-      </w:tblPr>
-      <w:tblGrid>
-        <w:gridCol w:w="5245"/>
-        <w:gridCol w:w="4678"/>
-      </w:tblGrid>
-      <w:tr>
-        <w:tc>
-          <w:tcPr>
-            <w:tcW w:w="5245" w:type="dxa"/>
-          </w:tcPr>
-          <w:p>
-            <w:pPr>
-              <w:pStyle w:val="Ttulo2"/>
-              <w:spacing w:line="240" w:lineRule="auto"/>
-              <w:rPr>
-                <w:sz w:val="20"/>
-              </w:rPr>
-            </w:pPr>
-            <w:r>
-              <w:rPr>
-                <w:b/>
-                <w:bCs/>
-                <w:sz w:val="20"/>
-              </w:rPr>
-              <w:t>EMPRESA</w:t>
-            </w:r>
-            <w:r>
-              <w:rPr>
-                <w:sz w:val="20"/>
-              </w:rPr>
-              <w:t xml:space="preserve">: </w:t>
-            </w:r>
-            <w:r>
-              <w:rPr>
-                <w:sz w:val="20"/>
-              </w:rPr>
-              <w:t xml:space="preserve"> </w:t>
-            </w:r>
-            <w:r>
-              <w:rPr>
-                <w:sz w:val="20"/>
-              </w:rPr>
-              <w:br/>
-            </w:r>
-          </w:p>
-        </w:tc>
-        <w:tc>
-          <w:tcPr>
-            <w:tcW w:w="4678" w:type="dxa"/>
-          </w:tcPr>
-          <w:p>
-            <w:pPr>
-              <w:pStyle w:val="Ttulo2"/>
-              <w:spacing w:line="240" w:lineRule="auto"/>
-              <w:rPr>
-                <w:sz w:val="20"/>
-              </w:rPr>
-            </w:pPr>
-            <w:r>
-              <w:rPr>
-                <w:b/>
-                <w:bCs/>
-                <w:sz w:val="20"/>
-              </w:rPr>
-              <w:t>N.I.F.</w:t>
-            </w:r>
-            <w:r>
-              <w:rPr>
-                <w:sz w:val="20"/>
-              </w:rPr>
-              <w:t xml:space="preserve">: </w:t>
-            </w:r>
-            <w:r>
-              <w:rPr>
-                <w:sz w:val="20"/>
-              </w:rPr>
-              <w:t xml:space="preserve"> </w:t>
-            </w:r>
-          </w:p>
-        </w:tc>
-      </w:tr>
-    </w:tbl>
-    <w:p>
-      <w:pPr>
-        <w:pStyle w:val="Ttulo2"/>
-        <w:spacing w:line="240" w:lineRule="auto"/>
-        <w:rPr>
-          <w:sz w:val="20"/>
-        </w:rPr>
-      </w:pPr>
-    </w:p>
-    <w:p>
-      <w:pPr>
-        <w:pStyle w:val="Ttulo2"/>
-        <w:spacing w:line="240" w:lineRule="auto"/>
-        <w:rPr>
-          <w:b/>
-          <w:bCs/>
-          <w:sz w:val="20"/>
-        </w:rPr>
-      </w:pPr>
-    </w:p>
-    <w:p>
-      <w:pPr>
-        <w:pStyle w:val="Ttulo2"/>
-        <w:spacing w:line="240" w:lineRule="auto"/>
-        <w:rPr>
-          <w:b/>
-          <w:bCs/>
-          <w:sz w:val="20"/>
-        </w:rPr>
-      </w:pPr>
-    </w:p>
-    <w:p>
-      <w:pPr>
-        <w:pStyle w:val="Ttulo2"/>
-        <w:spacing w:line="240" w:lineRule="auto"/>
-        <w:rPr>
-          <w:b/>
-          <w:bCs/>
-          <w:sz w:val="20"/>
-        </w:rPr>
-      </w:pPr>
-      <w:r>
-        <w:rPr>
-          <w:b/>
-          <w:bCs/>
-          <w:sz w:val="20"/>
-        </w:rPr>
-        <w:t>DATOS DEL TRABAJADOR</w:t>
-      </w:r>
-    </w:p>
-    <w:p>
-      <w:pPr>
-        <w:pStyle w:val="Ttulo2"/>
-        <w:spacing w:line="240" w:lineRule="auto"/>
-        <w:rPr>
-          <w:sz w:val="20"/>
-        </w:rPr>
-      </w:pPr>
-    </w:p>
-    <w:tbl>
-      <w:tblPr>
-        <w:tblW w:w="0" w:type="auto"/>
-        <w:tblInd w:w="70" w:type="dxa"/>
-        <w:tblBorders>
-          <w:top w:val="single" w:sz="4" w:space="0" w:color="auto"/>
-          <w:left w:val="single" w:sz="4" w:space="0" w:color="auto"/>
-          <w:bottom w:val="single" w:sz="4" w:space="0" w:color="auto"/>
-          <w:right w:val="single" w:sz="4" w:space="0" w:color="auto"/>
-          <w:insideH w:val="single" w:sz="4" w:space="0" w:color="auto"/>
-          <w:insideV w:val="single" w:sz="4" w:space="0" w:color="auto"/>
-        </w:tblBorders>
-        <w:tblLayout w:type="fixed"/>
-        <w:tblCellMar>
-          <w:left w:w="70" w:type="dxa"/>
-          <w:right w:w="70" w:type="dxa"/>
-        </w:tblCellMar>
-        <w:tblLook w:val="0000" w:firstRow="0" w:lastRow="0" w:firstColumn="0" w:lastColumn="0" w:noHBand="0" w:noVBand="0"/>
-      </w:tblPr>
-      <w:tblGrid>
-        <w:gridCol w:w="5103"/>
-        <w:gridCol w:w="4820"/>
-      </w:tblGrid>
-      <w:tr>
-        <w:trPr>
-          <w:cantSplit/>
-        </w:trPr>
-        <w:tc>
-          <w:tcPr>
-            <w:tcW w:w="9923" w:type="dxa"/>
-            <w:gridSpan w:val="2"/>
-          </w:tcPr>
-          <w:p>
-            <w:pPr>
-              <w:pStyle w:val="Ttulo2"/>
-              <w:spacing w:line="240" w:lineRule="auto"/>
-            </w:pPr>
-            <w:r>
-              <w:rPr>
-                <w:b/>
-                <w:bCs/>
-                <w:sz w:val="20"/>
-              </w:rPr>
-              <w:t>APELLIDOS Y NOMBRE</w:t>
-            </w:r>
-            <w:r>
-              <w:rPr>
-                <w:sz w:val="20"/>
-              </w:rPr>
-              <w:t xml:space="preserve">: </w:t>
-            </w:r>
-            <w:r>
-              <w:rPr>
-                <w:sz w:val="20"/>
-              </w:rPr>
-              <w:t xml:space="preserve"> </w:t>
-            </w:r>
-            <w:r>
-              <w:rPr>
-                <w:sz w:val="20"/>
-              </w:rPr>
-              <w:br/>
-            </w:r>
-          </w:p>
-        </w:tc>
-      </w:tr>
-      <w:tr>
-        <w:tc>
-          <w:tcPr>
-            <w:tcW w:w="5103" w:type="dxa"/>
-          </w:tcPr>
-          <w:p>
-            <w:pPr>
-              <w:pStyle w:val="Ttulo2"/>
-              <w:spacing w:line="240" w:lineRule="auto"/>
-              <w:rPr>
-                <w:sz w:val="20"/>
-              </w:rPr>
-            </w:pPr>
-            <w:r>
-              <w:rPr>
-                <w:b/>
-                <w:bCs/>
-                <w:sz w:val="20"/>
-              </w:rPr>
-              <w:t>N.I.F.</w:t>
-            </w:r>
-            <w:r>
-              <w:rPr>
-                <w:sz w:val="20"/>
-              </w:rPr>
-              <w:t xml:space="preserve">: </w:t>
-            </w:r>
-            <w:r>
-              <w:rPr>
-                <w:sz w:val="20"/>
-              </w:rPr>
-              <w:t xml:space="preserve"> </w:t>
-            </w:r>
-            <w:r>
-              <w:rPr>
-                <w:sz w:val="20"/>
-              </w:rPr>
-              <w:br/>
-            </w:r>
-          </w:p>
-        </w:tc>
-        <w:tc>
-          <w:tcPr>
-            <w:tcW w:w="4820" w:type="dxa"/>
-          </w:tcPr>
-          <w:p>
-            <w:pPr>
-              <w:pStyle w:val="Ttulo2"/>
-              <w:spacing w:line="240" w:lineRule="auto"/>
-              <w:rPr>
-                <w:sz w:val="20"/>
-              </w:rPr>
-            </w:pPr>
-            <w:r>
-              <w:rPr>
-                <w:b/>
-                <w:bCs/>
-                <w:sz w:val="20"/>
-              </w:rPr>
-              <w:t>CATEGORIA</w:t>
-            </w:r>
-            <w:r>
-              <w:rPr>
-                <w:sz w:val="20"/>
-              </w:rPr>
-              <w:t xml:space="preserve">: </w:t>
-            </w:r>
-            <w:r>
-              <w:rPr>
-                <w:sz w:val="20"/>
-              </w:rPr>
-              <w:t xml:space="preserve"> </w:t>
-            </w:r>
-          </w:p>
-        </w:tc>
-      </w:tr>
-    </w:tbl>
-    <w:p>
-      <w:pPr>
-        <w:pStyle w:val="Encabezado"/>
-        <w:widowControl w:val="0"/>
-        <w:tabs>
-          <w:tab w:val="clear" w:pos="4252"/>
-          <w:tab w:val="clear" w:pos="8504"/>
-        </w:tabs>
-        <w:ind w:right="325"/>
-        <w:rPr>
-          <w:rFonts w:ascii="Times New Roman" w:hAnsi="Times New Roman"/>
-          <w:snapToGrid w:val="0"/>
-        </w:rPr>
-      </w:pPr>
-    </w:p>
-    <w:p>
-      <w:pPr>
-        <w:pStyle w:val="Ttulo2"/>
-        <w:spacing w:line="240" w:lineRule="auto"/>
-        <w:rPr>
-          <w:b/>
-          <w:bCs/>
-          <w:sz w:val="20"/>
-        </w:rPr>
-      </w:pPr>
-    </w:p>
-    <w:p>
-      <w:pPr>
-        <w:widowControl w:val="0"/>
-        <w:spacing w:after="0" w:line="240" w:lineRule="auto"/>
-        <w:ind w:right="325" w:firstLine="708"/>
-        <w:rPr>
-          <w:rFonts w:ascii="Times New Roman" w:hAnsi="Times New Roman"/>
-          <w:snapToGrid w:val="0"/>
-        </w:rPr>
-      </w:pPr>
-    </w:p>
-    <w:p>
-      <w:pPr>
-        <w:widowControl w:val="0"/>
-        <w:spacing w:after="0" w:line="240" w:lineRule="auto"/>
-        <w:ind w:right="325" w:firstLine="708"/>
-        <w:rPr>
-          <w:rFonts w:ascii="Times New Roman" w:hAnsi="Times New Roman"/>
-          <w:snapToGrid w:val="0"/>
-        </w:rPr>
-      </w:pPr>
-    </w:p>
-    <w:p>
-      <w:pPr>
-        <w:widowControl w:val="0"/>
-        <w:spacing w:after="0" w:line="240" w:lineRule="auto"/>
-        <w:ind w:right="325" w:firstLine="708"/>
-        <w:rPr>
-          <w:rFonts w:ascii="Times New Roman" w:hAnsi="Times New Roman"/>
-          <w:snapToGrid w:val="0"/>
-        </w:rPr>
-      </w:pPr>
-      <w:r>
-        <w:rPr>
-          <w:rFonts w:ascii="Times New Roman" w:hAnsi="Times New Roman"/>
-          <w:snapToGrid w:val="0"/>
-        </w:rPr>
-        <w:t>Muy Sr./a nuestro/a:</w:t>
-      </w:r>
-    </w:p>
-    <w:p>
-      <w:pPr>
-        <w:pStyle w:val="Ttulo3"/>
-        <w:spacing w:line="240" w:lineRule="auto"/>
-        <w:ind w:right="325"/>
-        <w:rPr>
-          <w:sz w:val="22"/>
-        </w:rPr>
-      </w:pPr>
-    </w:p>
-    <w:p>
-      <w:pPr>
-        <w:pStyle w:val="Ttulo3"/>
-        <w:spacing w:line="240" w:lineRule="auto"/>
-        <w:ind w:right="325"/>
-        <w:rPr>
-          <w:sz w:val="22"/>
-        </w:rPr>
-      </w:pPr>
-      <w:r>
-        <w:rPr>
-          <w:sz w:val="22"/>
-        </w:rPr>
-        <w:tab/>
-      </w:r>
-      <w:r>
-        <w:rPr>
-          <w:sz w:val="22"/>
-        </w:rPr>
-        <w:tab/>
-      </w:r>
-      <w:r>
-        <w:rPr>
-          <w:sz w:val="22"/>
-        </w:rPr>
-        <w:tab/>
-      </w:r>
-      <w:r>
-        <w:rPr>
-          <w:sz w:val="22"/>
-        </w:rPr>
-        <w:t>Por la presente declaro estar saldado y finiquitado con la</w:t>
-      </w:r>
-      <w:r>
-        <w:rPr>
-          <w:sz w:val="22"/>
-        </w:rPr>
-        <w:t xml:space="preserve"> </w:t>
-      </w:r>
-      <w:r>
-        <w:rPr>
-          <w:sz w:val="22"/>
-        </w:rPr>
-        <w:t>Empresa</w:t>
-      </w:r>
-      <w:r>
-        <w:rPr>
-          <w:sz w:val="22"/>
-        </w:rPr>
-        <w:t xml:space="preserve"> </w:t>
-      </w:r>
-      <w:r>
-        <w:rPr>
-          <w:sz w:val="22"/>
-        </w:rPr>
-        <w:t>citada en el presente documento</w:t>
-      </w:r>
-      <w:r>
-        <w:rPr>
-          <w:sz w:val="22"/>
-        </w:rPr>
-        <w:t xml:space="preserve"> a día </w:t>
-      </w:r>
-      <w:r>
-        <w:rPr>
-          <w:sz w:val="22"/>
-        </w:rPr>
-        <w:t>__________________</w:t>
-      </w:r>
-      <w:r>
-        <w:rPr>
-          <w:sz w:val="22"/>
-        </w:rPr>
-        <w:t xml:space="preserve"> y declaro estar de</w:t>
-      </w:r>
-      <w:r>
-        <w:rPr>
-          <w:sz w:val="22"/>
-        </w:rPr>
-        <w:t xml:space="preserve"> </w:t>
-      </w:r>
-      <w:r>
-        <w:rPr>
-          <w:sz w:val="22"/>
-        </w:rPr>
-        <w:t>acuerdo con la extinción por FIN DE LA ACTIVIDAD DE LOS</w:t>
-      </w:r>
-      <w:r>
-        <w:rPr>
-          <w:sz w:val="22"/>
-        </w:rPr>
-        <w:t xml:space="preserve"> </w:t>
-      </w:r>
-      <w:r>
-        <w:rPr>
-          <w:sz w:val="22"/>
-        </w:rPr>
-        <w:t>TRABAJOS FIJOS DISCONTINUOS de mi contrato de trabajo a dicha</w:t>
-      </w:r>
-      <w:r>
-        <w:rPr>
-          <w:sz w:val="22"/>
-        </w:rPr>
-        <w:t xml:space="preserve"> </w:t>
-      </w:r>
-      <w:r>
-        <w:rPr>
-          <w:sz w:val="22"/>
-        </w:rPr>
-        <w:t>fecha y hasta el próximo llamamiento.</w:t>
-      </w:r>
-    </w:p>
-    <w:p>
-      <w:pPr>
-        <w:pStyle w:val="Ttulo3"/>
-        <w:spacing w:line="240" w:lineRule="auto"/>
-        <w:ind w:right="325"/>
-        <w:rPr>
-          <w:sz w:val="22"/>
-        </w:rPr>
-      </w:pPr>
-    </w:p>
-    <w:p>
-      <w:pPr>
-        <w:pStyle w:val="Ttulo3"/>
-        <w:spacing w:line="240" w:lineRule="auto"/>
-        <w:ind w:right="325"/>
-        <w:rPr>
-          <w:sz w:val="22"/>
-        </w:rPr>
-      </w:pPr>
-      <w:r>
-        <w:rPr>
-          <w:sz w:val="22"/>
-        </w:rPr>
-        <w:t>Durante mi relación laboral con la Empresa, he venido</w:t>
-      </w:r>
-      <w:r>
-        <w:rPr>
-          <w:sz w:val="22"/>
-        </w:rPr>
-        <w:t xml:space="preserve"> </w:t>
-      </w:r>
-      <w:r>
-        <w:rPr>
-          <w:sz w:val="22"/>
-        </w:rPr>
-        <w:t>percibiendo normalmente todos mis sueldos y demás emolumentos.</w:t>
-      </w:r>
-      <w:r>
-        <w:rPr>
-          <w:sz w:val="22"/>
-        </w:rPr>
-        <w:t xml:space="preserve"> </w:t>
-      </w:r>
-      <w:r>
-        <w:rPr>
-          <w:sz w:val="22"/>
-        </w:rPr>
-        <w:t>Y en prueba de conformidad firmo el presente documento que</w:t>
-      </w:r>
-      <w:r>
-        <w:rPr>
-          <w:sz w:val="22"/>
-        </w:rPr>
-        <w:t xml:space="preserve"> </w:t>
-      </w:r>
-      <w:r>
-        <w:rPr>
-          <w:sz w:val="22"/>
-        </w:rPr>
-        <w:t>da fe de la extinción contractual a mi entera satisfacción.</w:t>
-      </w:r>
-    </w:p>
-    <w:p>
-      <w:pPr>
-        <w:spacing w:after="0" w:line="240" w:lineRule="auto"/>
-      </w:pPr>
-    </w:p>
-    <w:p>
-      <w:pPr>
-        <w:widowControl w:val="0"/>
-        <w:spacing w:after="0" w:line="240" w:lineRule="auto"/>
-        <w:ind w:right="325"/>
-        <w:rPr>
-          <w:rFonts w:ascii="Times New Roman" w:hAnsi="Times New Roman"/>
-          <w:snapToGrid w:val="0"/>
-        </w:rPr>
-      </w:pPr>
-    </w:p>
-    <w:p>
-      <w:pPr>
-        <w:widowControl w:val="0"/>
-        <w:spacing w:after="0" w:line="240" w:lineRule="auto"/>
-        <w:ind w:right="325"/>
-        <w:rPr>
-          <w:rFonts w:ascii="Times New Roman" w:hAnsi="Times New Roman"/>
-          <w:snapToGrid w:val="0"/>
-        </w:rPr>
-      </w:pPr>
-    </w:p>
-    <w:p>
-      <w:pPr>
-        <w:widowControl w:val="0"/>
-        <w:spacing w:after="0" w:line="240" w:lineRule="auto"/>
-        <w:ind w:right="325"/>
-        <w:rPr>
-          <w:rFonts w:ascii="Times New Roman" w:hAnsi="Times New Roman"/>
-          <w:snapToGrid w:val="0"/>
-        </w:rPr>
-      </w:pPr>
-      <w:r>
-        <w:rPr>
-          <w:rFonts w:ascii="Times New Roman" w:hAnsi="Times New Roman"/>
-          <w:snapToGrid w:val="0"/>
-        </w:rPr>
-        <w:t>Recibí el original</w:t>
-      </w:r>
-      <w:r>
-        <w:rPr>
-          <w:rFonts w:ascii="Times New Roman" w:hAnsi="Times New Roman"/>
-          <w:snapToGrid w:val="0"/>
-        </w:rPr>
-        <w:tab/>
-      </w:r>
-      <w:r>
-        <w:rPr>
-          <w:rFonts w:ascii="Times New Roman" w:hAnsi="Times New Roman"/>
-          <w:snapToGrid w:val="0"/>
-        </w:rPr>
-        <w:tab/>
-      </w:r>
-      <w:r>
-        <w:rPr>
-          <w:rFonts w:ascii="Times New Roman" w:hAnsi="Times New Roman"/>
-          <w:snapToGrid w:val="0"/>
-        </w:rPr>
-        <w:tab/>
-      </w:r>
-      <w:r>
-        <w:rPr>
-          <w:rFonts w:ascii="Times New Roman" w:hAnsi="Times New Roman"/>
-          <w:snapToGrid w:val="0"/>
-        </w:rPr>
-        <w:tab/>
-        <w:t>Firma y sello de la empresa</w:t>
-      </w:r>
-    </w:p>
-    <w:p>
-      <w:pPr>
-        <w:widowControl w:val="0"/>
-        <w:spacing w:after="0" w:line="240" w:lineRule="auto"/>
-        <w:ind w:right="325"/>
-        <w:rPr>
-          <w:rFonts w:ascii="Times New Roman" w:hAnsi="Times New Roman"/>
-          <w:snapToGrid w:val="0"/>
-        </w:rPr>
-      </w:pPr>
-      <w:r>
-        <w:rPr>
-          <w:rFonts w:ascii="Times New Roman" w:hAnsi="Times New Roman"/>
-          <w:snapToGrid w:val="0"/>
-        </w:rPr>
-        <w:tab/>
-      </w:r>
-      <w:r>
-        <w:rPr>
-          <w:rFonts w:ascii="Times New Roman" w:hAnsi="Times New Roman"/>
-          <w:snapToGrid w:val="0"/>
-        </w:rPr>
-        <w:tab/>
-      </w:r>
-      <w:r>
-        <w:rPr>
-          <w:rFonts w:ascii="Times New Roman" w:hAnsi="Times New Roman"/>
-          <w:snapToGrid w:val="0"/>
-        </w:rPr>
-        <w:tab/>
-      </w:r>
-      <w:r>
-        <w:rPr>
-          <w:rFonts w:ascii="Times New Roman" w:hAnsi="Times New Roman"/>
-          <w:snapToGrid w:val="0"/>
-        </w:rPr>
-        <w:tab/>
-        <w:t xml:space="preserve">                                                                         </w:t>
-      </w:r>
-    </w:p>
-    <w:p>
-      <w:pPr>
-        <w:spacing w:after="0" w:line="240" w:lineRule="auto"/>
-      </w:pPr>
     </w:p>
     <w:sectPr>
       <w:headerReference w:type="even" r:id="rId6"/>
@@ -756,7 +92,7 @@
       <w:headerReference w:type="first" r:id="rId10"/>
       <w:footerReference w:type="first" r:id="rId11"/>
       <w:pgSz w:w="11906" w:h="16838"/>
-      <w:pgMar w:top="851" w:right="357" w:bottom="1440" w:left="1440" w:header="708" w:footer="708" w:gutter="0"/>
+      <w:pgMar w:top="1417" w:right="1701" w:bottom="1417" w:left="1701" w:header="708" w:footer="708" w:gutter="0"/>
       <w:cols w:space="708"/>
       <w:docGrid w:linePitch="360"/>
     </w:sectPr>
